--- a/车辆管理.docx
+++ b/车辆管理.docx
@@ -1644,22 +1644,12 @@
           <w:lang w:val="en-US" w:eastAsia="zh-CN" w:bidi="ar-SA"/>
         </w:rPr>
       </w:pPr>
-    </w:p>
-    <w:p>
-      <w:pPr>
-        <w:bidi w:val="0"/>
-        <w:jc w:val="left"/>
-        <w:rPr>
-          <w:rFonts w:hint="eastAsia"/>
-          <w:lang w:val="en-US" w:eastAsia="zh-CN"/>
-        </w:rPr>
-      </w:pPr>
       <w:r>
         <w:drawing>
           <wp:inline distT="0" distB="0" distL="114300" distR="114300">
-            <wp:extent cx="3697605" cy="2924810"/>
-            <wp:effectExtent l="0" t="0" r="5080" b="635"/>
-            <wp:docPr id="11" name="图片 9"/>
+            <wp:extent cx="4669790" cy="3910330"/>
+            <wp:effectExtent l="0" t="0" r="4445" b="8255"/>
+            <wp:docPr id="6" name="图片 1"/>
             <wp:cNvGraphicFramePr>
               <a:graphicFrameLocks xmlns:a="http://schemas.openxmlformats.org/drawingml/2006/main" noChangeAspect="1"/>
             </wp:cNvGraphicFramePr>
@@ -1667,7 +1657,7 @@
               <a:graphicData uri="http://schemas.openxmlformats.org/drawingml/2006/picture">
                 <pic:pic xmlns:pic="http://schemas.openxmlformats.org/drawingml/2006/picture">
                   <pic:nvPicPr>
-                    <pic:cNvPr id="11" name="图片 9"/>
+                    <pic:cNvPr id="6" name="图片 1"/>
                     <pic:cNvPicPr>
                       <a:picLocks noChangeAspect="1"/>
                     </pic:cNvPicPr>
@@ -1681,7 +1671,7 @@
                   <pic:spPr>
                     <a:xfrm>
                       <a:off x="0" y="0"/>
-                      <a:ext cx="3697605" cy="2924810"/>
+                      <a:ext cx="4669790" cy="3910330"/>
                     </a:xfrm>
                     <a:prstGeom prst="rect">
                       <a:avLst/>
@@ -1697,8 +1687,16 @@
           </wp:inline>
         </w:drawing>
       </w:r>
-      <w:bookmarkStart w:id="0" w:name="_GoBack"/>
-      <w:bookmarkEnd w:id="0"/>
+    </w:p>
+    <w:p>
+      <w:pPr>
+        <w:bidi w:val="0"/>
+        <w:jc w:val="left"/>
+        <w:rPr>
+          <w:rFonts w:hint="eastAsia"/>
+          <w:lang w:val="en-US" w:eastAsia="zh-CN"/>
+        </w:rPr>
+      </w:pPr>
     </w:p>
     <w:p>
       <w:pPr>
@@ -2965,12 +2963,7 @@
         </w:numPr>
         <w:shd w:val="clear" w:color="auto" w:fill="FFFFFF"/>
         <w:spacing w:line="360" w:lineRule="auto"/>
-        <w:rPr>
-          <w:rFonts w:hint="eastAsia"/>
-          <w:lang w:val="en-US" w:eastAsia="zh-CN"/>
-        </w:rPr>
-      </w:pPr>
-      <w:r>
+        <w:ind w:left="0" w:leftChars="0" w:firstLine="0" w:firstLineChars="0"/>
         <w:rPr>
           <w:rFonts w:hint="eastAsia" w:ascii="黑体" w:hAnsi="黑体" w:eastAsia="黑体" w:cs="黑体"/>
           <w:b/>
@@ -2981,21 +2974,36 @@
           <w:szCs w:val="28"/>
           <w:lang w:val="en-US" w:eastAsia="zh-CN"/>
         </w:rPr>
+      </w:pPr>
+      <w:r>
+        <w:rPr>
+          <w:rFonts w:hint="eastAsia" w:ascii="黑体" w:hAnsi="黑体" w:eastAsia="黑体" w:cs="黑体"/>
+          <w:b/>
+          <w:bCs w:val="0"/>
+          <w:color w:val="000000"/>
+          <w:kern w:val="0"/>
+          <w:sz w:val="28"/>
+          <w:szCs w:val="28"/>
+          <w:lang w:val="en-US" w:eastAsia="zh-CN"/>
+        </w:rPr>
         <w:t>界面展示</w:t>
       </w:r>
-      <w:r>
-        <w:rPr>
-          <w:rFonts w:hint="eastAsia" w:ascii="黑体" w:hAnsi="黑体" w:eastAsia="黑体" w:cs="黑体"/>
-          <w:b/>
-          <w:bCs w:val="0"/>
-          <w:color w:val="000000"/>
-          <w:kern w:val="0"/>
-          <w:sz w:val="28"/>
-          <w:szCs w:val="28"/>
-          <w:lang w:val="en-US" w:eastAsia="zh-CN"/>
-        </w:rPr>
-        <w:br w:type="textWrapping"/>
-      </w:r>
+      <w:bookmarkStart w:id="0" w:name="_GoBack"/>
+      <w:bookmarkEnd w:id="0"/>
+    </w:p>
+    <w:p>
+      <w:pPr>
+        <w:widowControl/>
+        <w:numPr>
+          <w:numId w:val="0"/>
+        </w:numPr>
+        <w:shd w:val="clear" w:color="auto" w:fill="FFFFFF"/>
+        <w:spacing w:line="360" w:lineRule="auto"/>
+        <w:rPr>
+          <w:rFonts w:hint="eastAsia"/>
+          <w:lang w:val="en-US" w:eastAsia="zh-CN"/>
+        </w:rPr>
+      </w:pPr>
       <w:r>
         <w:drawing>
           <wp:inline distT="0" distB="0" distL="114300" distR="114300">
@@ -3044,6 +3052,7 @@
       <w:pPr>
         <w:widowControl/>
         <w:numPr>
+          <w:ilvl w:val="0"/>
           <w:numId w:val="0"/>
         </w:numPr>
         <w:shd w:val="clear" w:color="auto" w:fill="FFFFFF"/>
@@ -3097,6 +3106,7 @@
       <w:pPr>
         <w:widowControl/>
         <w:numPr>
+          <w:ilvl w:val="0"/>
           <w:numId w:val="0"/>
         </w:numPr>
         <w:shd w:val="clear" w:color="auto" w:fill="FFFFFF"/>
@@ -3150,6 +3160,7 @@
       <w:pPr>
         <w:widowControl/>
         <w:numPr>
+          <w:ilvl w:val="0"/>
           <w:numId w:val="0"/>
         </w:numPr>
         <w:shd w:val="clear" w:color="auto" w:fill="FFFFFF"/>
